--- a/ที่แก้ไข/05_absen_มีแก้.docx
+++ b/ที่แก้ไข/05_absen_มีแก้.docx
@@ -178,8 +178,6 @@
         </w:rPr>
         <w:t>Mr. Chayanon Keadkamchonsakul</w:t>
       </w:r>
-      <w:bookmarkStart w:id="0" w:name="_GoBack"/>
-      <w:bookmarkEnd w:id="0"/>
     </w:p>
     <w:p>
       <w:pPr>
@@ -431,7 +429,18 @@
           <w:sz w:val="32"/>
           <w:szCs w:val="32"/>
         </w:rPr>
-        <w:t xml:space="preserve">Semester / Academic year </w:t>
+        <w:t xml:space="preserve">Semester / Academic </w:t>
+      </w:r>
+      <w:proofErr w:type="gramStart"/>
+      <w:r>
+        <w:rPr>
+          <w:rFonts w:asciiTheme="majorBidi" w:hAnsiTheme="majorBidi" w:cstheme="majorBidi"/>
+          <w:b/>
+          <w:bCs/>
+          <w:sz w:val="32"/>
+          <w:szCs w:val="32"/>
+        </w:rPr>
+        <w:t xml:space="preserve">year </w:t>
       </w:r>
       <w:r>
         <w:rPr>
@@ -441,6 +450,7 @@
         </w:rPr>
         <w:t>:</w:t>
       </w:r>
+      <w:proofErr w:type="gramEnd"/>
       <w:r>
         <w:rPr>
           <w:rFonts w:asciiTheme="majorBidi" w:hAnsiTheme="majorBidi" w:cstheme="majorBidi"/>
@@ -557,7 +567,50 @@
           <w:sz w:val="32"/>
           <w:szCs w:val="32"/>
         </w:rPr>
-        <w:t xml:space="preserve"> Co., Ltd. has developed an online application for overtime. Come to meet the needs of customers. And to save time, work, paperwork, web applications, online purchase overtime. Employees can apply for overtime on their own through online media, such as mobile phones or computers. Employees can check on their own whether the requested claims have been approved. To help employees get overtime easily. And reduce the number of documents. After clicking the claim confirmation, the system collects employee information. Let the approval department do the next step.</w:t>
+        <w:t xml:space="preserve"> Co., Ltd. has developed an online application for overtime</w:t>
+      </w:r>
+      <w:r>
+        <w:rPr>
+          <w:rFonts w:asciiTheme="majorBidi" w:hAnsiTheme="majorBidi" w:cstheme="majorBidi" w:hint="cs"/>
+          <w:sz w:val="32"/>
+          <w:szCs w:val="32"/>
+          <w:cs/>
+        </w:rPr>
+        <w:t xml:space="preserve"> </w:t>
+      </w:r>
+      <w:r>
+        <w:rPr>
+          <w:rFonts w:asciiTheme="majorBidi" w:hAnsiTheme="majorBidi" w:cstheme="majorBidi"/>
+          <w:sz w:val="32"/>
+          <w:szCs w:val="32"/>
+        </w:rPr>
+        <w:t>request</w:t>
+      </w:r>
+      <w:r>
+        <w:rPr>
+          <w:rFonts w:asciiTheme="majorBidi" w:hAnsiTheme="majorBidi" w:cstheme="majorBidi"/>
+          <w:sz w:val="32"/>
+          <w:szCs w:val="32"/>
+        </w:rPr>
+        <w:t xml:space="preserve">. Come to meet the needs of customers. And to save time, work, paperwork, web applications, </w:t>
+      </w:r>
+      <w:r>
+        <w:rPr>
+          <w:rFonts w:asciiTheme="majorBidi" w:hAnsiTheme="majorBidi" w:cstheme="majorBidi"/>
+          <w:sz w:val="32"/>
+          <w:szCs w:val="32"/>
+        </w:rPr>
+        <w:t>Overtime request online</w:t>
+      </w:r>
+      <w:bookmarkStart w:id="0" w:name="_GoBack"/>
+      <w:bookmarkEnd w:id="0"/>
+      <w:r>
+        <w:rPr>
+          <w:rFonts w:asciiTheme="majorBidi" w:hAnsiTheme="majorBidi" w:cstheme="majorBidi"/>
+          <w:sz w:val="32"/>
+          <w:szCs w:val="32"/>
+        </w:rPr>
+        <w:t>. Employees can apply for overtime on their own through online media, such as mobile phones or computers. Employees can check on their own whether the requested claims have been approved. To help employees get overtime easily. And reduce the number of documents. After clicking the claim confirmation, the system collects employee information. Let the approval department do the next step.</w:t>
       </w:r>
     </w:p>
     <w:p>
@@ -623,67 +676,28 @@
         <w:jc w:val="thaiDistribute"/>
         <w:rPr>
           <w:rFonts w:asciiTheme="majorBidi" w:hAnsiTheme="majorBidi" w:cstheme="majorBidi"/>
-          <w:b/>
-          <w:bCs/>
-          <w:color w:val="FF0000"/>
           <w:sz w:val="44"/>
           <w:szCs w:val="44"/>
-          <w:cs/>
-        </w:rPr>
-      </w:pPr>
-      <w:r>
-        <w:rPr>
-          <w:rFonts w:asciiTheme="majorBidi" w:hAnsiTheme="majorBidi" w:cstheme="majorBidi"/>
-          <w:b/>
-          <w:bCs/>
-          <w:color w:val="FF0000"/>
+        </w:rPr>
+      </w:pPr>
+    </w:p>
+    <w:p>
+      <w:pPr>
+        <w:spacing w:after="0" w:line="240" w:lineRule="auto"/>
+        <w:jc w:val="thaiDistribute"/>
+        <w:rPr>
+          <w:rFonts w:asciiTheme="majorBidi" w:hAnsiTheme="majorBidi" w:cstheme="majorBidi"/>
           <w:sz w:val="44"/>
           <w:szCs w:val="44"/>
         </w:rPr>
-        <w:t>***</w:t>
-      </w:r>
-      <w:r>
+      </w:pPr>
+    </w:p>
+    <w:p>
+      <w:pPr>
+        <w:spacing w:after="0" w:line="240" w:lineRule="auto"/>
+        <w:jc w:val="thaiDistribute"/>
         <w:rPr>
           <w:rFonts w:asciiTheme="majorBidi" w:hAnsiTheme="majorBidi" w:cstheme="majorBidi" w:hint="cs"/>
-          <w:b/>
-          <w:bCs/>
-          <w:color w:val="FF0000"/>
-          <w:sz w:val="44"/>
-          <w:szCs w:val="44"/>
-          <w:cs/>
-        </w:rPr>
-        <w:t xml:space="preserve">ปรับให้ตรงกับบทคัดย่อภาษาไทย โดยคำนึงถึง </w:t>
-      </w:r>
-      <w:r>
-        <w:rPr>
-          <w:rFonts w:asciiTheme="majorBidi" w:hAnsiTheme="majorBidi" w:cstheme="majorBidi"/>
-          <w:b/>
-          <w:bCs/>
-          <w:color w:val="FF0000"/>
-          <w:sz w:val="44"/>
-          <w:szCs w:val="44"/>
-        </w:rPr>
-        <w:t xml:space="preserve">Grammar </w:t>
-      </w:r>
-      <w:r>
-        <w:rPr>
-          <w:rFonts w:asciiTheme="majorBidi" w:hAnsiTheme="majorBidi" w:cstheme="majorBidi" w:hint="cs"/>
-          <w:b/>
-          <w:bCs/>
-          <w:color w:val="FF0000"/>
-          <w:sz w:val="44"/>
-          <w:szCs w:val="44"/>
-          <w:cs/>
-        </w:rPr>
-        <w:t>ความเป็นทางการในภาษาอังกฤษด้วยนะ</w:t>
-      </w:r>
-    </w:p>
-    <w:p>
-      <w:pPr>
-        <w:spacing w:after="0" w:line="240" w:lineRule="auto"/>
-        <w:jc w:val="thaiDistribute"/>
-        <w:rPr>
-          <w:rFonts w:asciiTheme="majorBidi" w:hAnsiTheme="majorBidi" w:cstheme="majorBidi"/>
           <w:sz w:val="44"/>
           <w:szCs w:val="44"/>
         </w:rPr>
@@ -1184,6 +1198,7 @@
     <w:lsdException w:name="HTML Sample" w:semiHidden="1" w:unhideWhenUsed="1"/>
     <w:lsdException w:name="HTML Typewriter" w:semiHidden="1" w:unhideWhenUsed="1"/>
     <w:lsdException w:name="HTML Variable" w:semiHidden="1" w:unhideWhenUsed="1"/>
+    <w:lsdException w:name="Normal Table" w:semiHidden="1" w:unhideWhenUsed="1"/>
     <w:lsdException w:name="annotation subject" w:semiHidden="1" w:unhideWhenUsed="1"/>
     <w:lsdException w:name="No List" w:semiHidden="1" w:unhideWhenUsed="1"/>
     <w:lsdException w:name="Outline List 1" w:semiHidden="1" w:unhideWhenUsed="1"/>
@@ -1227,8 +1242,10 @@
     <w:lsdException w:name="Table Elegant" w:semiHidden="1" w:unhideWhenUsed="1"/>
     <w:lsdException w:name="Table Professional" w:semiHidden="1" w:unhideWhenUsed="1"/>
     <w:lsdException w:name="Table Subtle 1" w:semiHidden="1" w:unhideWhenUsed="1"/>
+    <w:lsdException w:name="Table Subtle 2" w:semiHidden="1" w:unhideWhenUsed="1"/>
     <w:lsdException w:name="Table Web 1" w:semiHidden="1" w:unhideWhenUsed="1"/>
     <w:lsdException w:name="Table Web 2" w:semiHidden="1" w:unhideWhenUsed="1"/>
+    <w:lsdException w:name="Table Web 3" w:semiHidden="1" w:unhideWhenUsed="1"/>
     <w:lsdException w:name="Balloon Text" w:semiHidden="1" w:unhideWhenUsed="1"/>
     <w:lsdException w:name="Table Grid" w:uiPriority="39"/>
     <w:lsdException w:name="Table Theme" w:semiHidden="1" w:unhideWhenUsed="1"/>
